--- a/JAVA 微商城参数修改说明.docx
+++ b/JAVA 微商城参数修改说明.docx
@@ -878,9 +878,10 @@
       <w:pPr>
         <w:widowControl w:val="0"/>
         <w:numPr>
-          <w:numId w:val="0"/>
-        </w:numPr>
-        <w:ind w:left="420" w:leftChars="0" w:firstLine="420" w:firstLineChars="0"/>
+          <w:ilvl w:val="0"/>
+          <w:numId w:val="0"/>
+        </w:numPr>
+        <w:ind w:firstLine="630" w:firstLineChars="300"/>
         <w:jc w:val="both"/>
         <w:rPr>
           <w:rFonts w:hint="eastAsia" w:ascii="宋体" w:hAnsi="宋体" w:eastAsia="宋体" w:cs="宋体"/>
@@ -903,6 +904,7 @@
       <w:pPr>
         <w:widowControl w:val="0"/>
         <w:numPr>
+          <w:ilvl w:val="0"/>
           <w:numId w:val="0"/>
         </w:numPr>
         <w:ind w:left="420" w:leftChars="0" w:firstLine="420" w:firstLineChars="0"/>
@@ -965,6 +967,7 @@
       <w:pPr>
         <w:widowControl w:val="0"/>
         <w:numPr>
+          <w:ilvl w:val="0"/>
           <w:numId w:val="0"/>
         </w:numPr>
         <w:ind w:left="420" w:leftChars="0" w:firstLine="420" w:firstLineChars="0"/>
@@ -990,6 +993,7 @@
       <w:pPr>
         <w:widowControl w:val="0"/>
         <w:numPr>
+          <w:ilvl w:val="0"/>
           <w:numId w:val="0"/>
         </w:numPr>
         <w:ind w:left="420" w:leftChars="0" w:firstLine="420" w:firstLineChars="0"/>
@@ -1006,6 +1010,7 @@
       <w:pPr>
         <w:widowControl w:val="0"/>
         <w:numPr>
+          <w:ilvl w:val="0"/>
           <w:numId w:val="0"/>
         </w:numPr>
         <w:ind w:left="420" w:leftChars="0" w:firstLine="420" w:firstLineChars="0"/>
@@ -1530,6 +1535,7 @@
       <w:pPr>
         <w:widowControl w:val="0"/>
         <w:numPr>
+          <w:ilvl w:val="0"/>
           <w:numId w:val="0"/>
         </w:numPr>
         <w:jc w:val="both"/>
@@ -1545,6 +1551,7 @@
       <w:pPr>
         <w:widowControl w:val="0"/>
         <w:numPr>
+          <w:ilvl w:val="0"/>
           <w:numId w:val="0"/>
         </w:numPr>
         <w:ind w:left="420" w:leftChars="0" w:firstLine="420" w:firstLineChars="0"/>
@@ -1679,8 +1686,8 @@
         </w:rPr>
         <w:drawing>
           <wp:inline distT="0" distB="0" distL="114300" distR="114300">
-            <wp:extent cx="5274310" cy="2350135"/>
-            <wp:effectExtent l="0" t="0" r="13970" b="12065"/>
+            <wp:extent cx="5274310" cy="2653030"/>
+            <wp:effectExtent l="0" t="0" r="2540" b="13970"/>
             <wp:docPr id="10" name="图片 10" descr="A011FDA0097EA26699BC750698AD2515"/>
             <wp:cNvGraphicFramePr>
               <a:graphicFrameLocks xmlns:a="http://schemas.openxmlformats.org/drawingml/2006/main" noChangeAspect="1"/>
@@ -1703,7 +1710,7 @@
                   <pic:spPr>
                     <a:xfrm>
                       <a:off x="0" y="0"/>
-                      <a:ext cx="5274310" cy="2350135"/>
+                      <a:ext cx="5274310" cy="2653030"/>
                     </a:xfrm>
                     <a:prstGeom prst="rect">
                       <a:avLst/>
@@ -1787,7 +1794,7 @@
           <w:szCs w:val="21"/>
           <w:lang w:val="en-US" w:eastAsia="zh-CN" w:bidi="ar"/>
         </w:rPr>
-        <w:t>com\yq\util\StringUtil.java </w:t>
+        <w:t>com\yq\util\StringUtil.java</w:t>
       </w:r>
       <w:r>
         <w:rPr>
@@ -1816,6 +1823,25 @@
           <w:lang w:val="en-US" w:eastAsia="zh-CN" w:bidi="ar"/>
         </w:rPr>
       </w:pPr>
+      <w:bookmarkStart w:id="0" w:name="_GoBack"/>
+      <w:bookmarkEnd w:id="0"/>
+    </w:p>
+    <w:p>
+      <w:pPr>
+        <w:keepNext w:val="0"/>
+        <w:keepLines w:val="0"/>
+        <w:widowControl/>
+        <w:suppressLineNumbers w:val="0"/>
+        <w:ind w:left="420" w:leftChars="0" w:firstLine="420" w:firstLineChars="0"/>
+        <w:jc w:val="left"/>
+        <w:rPr>
+          <w:rFonts w:hint="eastAsia" w:ascii="宋体" w:hAnsi="宋体" w:eastAsia="宋体" w:cs="宋体"/>
+          <w:kern w:val="0"/>
+          <w:sz w:val="21"/>
+          <w:szCs w:val="21"/>
+          <w:lang w:val="en-US" w:eastAsia="zh-CN" w:bidi="ar"/>
+        </w:rPr>
+      </w:pPr>
       <w:r>
         <w:rPr>
           <w:rFonts w:hint="eastAsia" w:ascii="宋体" w:hAnsi="宋体" w:eastAsia="宋体" w:cs="宋体"/>
@@ -1826,8 +1852,8 @@
         </w:rPr>
         <w:drawing>
           <wp:inline distT="0" distB="0" distL="114300" distR="114300">
-            <wp:extent cx="5270500" cy="949960"/>
-            <wp:effectExtent l="0" t="0" r="2540" b="10160"/>
+            <wp:extent cx="5270500" cy="1201420"/>
+            <wp:effectExtent l="0" t="0" r="6350" b="17780"/>
             <wp:docPr id="12" name="图片 12" descr="85AE7F928853437708E2DBBE6A4342B7"/>
             <wp:cNvGraphicFramePr>
               <a:graphicFrameLocks xmlns:a="http://schemas.openxmlformats.org/drawingml/2006/main" noChangeAspect="1"/>
@@ -1850,7 +1876,7 @@
                   <pic:spPr>
                     <a:xfrm>
                       <a:off x="0" y="0"/>
-                      <a:ext cx="5270500" cy="949960"/>
+                      <a:ext cx="5270500" cy="1201420"/>
                     </a:xfrm>
                     <a:prstGeom prst="rect">
                       <a:avLst/>
@@ -1907,6 +1933,7 @@
       <w:pPr>
         <w:widowControl w:val="0"/>
         <w:numPr>
+          <w:ilvl w:val="0"/>
           <w:numId w:val="0"/>
         </w:numPr>
         <w:ind w:left="420" w:leftChars="0" w:firstLine="420" w:firstLineChars="0"/>
@@ -1951,8 +1978,6 @@
           <w:lang w:val="en-US" w:eastAsia="zh-CN"/>
         </w:rPr>
       </w:pPr>
-      <w:bookmarkStart w:id="0" w:name="_GoBack"/>
-      <w:bookmarkEnd w:id="0"/>
     </w:p>
     <w:sectPr>
       <w:pgSz w:w="11906" w:h="16838"/>
@@ -1966,11 +1991,11 @@
 
 <file path=word/numbering.xml><?xml version="1.0" encoding="utf-8"?>
 <w:numbering xmlns:wpc="http://schemas.microsoft.com/office/word/2010/wordprocessingCanvas" xmlns:mc="http://schemas.openxmlformats.org/markup-compatibility/2006" xmlns:o="urn:schemas-microsoft-com:office:office" xmlns:r="http://schemas.openxmlformats.org/officeDocument/2006/relationships" xmlns:m="http://schemas.openxmlformats.org/officeDocument/2006/math" xmlns:v="urn:schemas-microsoft-com:vml" xmlns:wp14="http://schemas.microsoft.com/office/word/2010/wordprocessingDrawing" xmlns:wp="http://schemas.openxmlformats.org/drawingml/2006/wordprocessingDrawing" xmlns:w10="urn:schemas-microsoft-com:office:word" xmlns:w="http://schemas.openxmlformats.org/wordprocessingml/2006/main" xmlns:w14="http://schemas.microsoft.com/office/word/2010/wordml" xmlns:wpg="http://schemas.microsoft.com/office/word/2010/wordprocessingGroup" xmlns:wpi="http://schemas.microsoft.com/office/word/2010/wordprocessingInk" xmlns:wne="http://schemas.microsoft.com/office/word/2006/wordml" xmlns:wps="http://schemas.microsoft.com/office/word/2010/wordprocessingShape" mc:Ignorable="w14 wp14">
-  <w:abstractNum w:abstractNumId="1469846627">
+  <w:abstractNum w:abstractNumId="0">
     <w:nsid w:val="579C1463"/>
     <w:multiLevelType w:val="singleLevel"/>
     <w:tmpl w:val="579C1463"/>
-    <w:lvl w:ilvl="0" w:tentative="1">
+    <w:lvl w:ilvl="0" w:tentative="0">
       <w:start w:val="1"/>
       <w:numFmt w:val="decimal"/>
       <w:suff w:val="nothing"/>
@@ -1978,11 +2003,11 @@
       <w:lvlJc w:val="left"/>
     </w:lvl>
   </w:abstractNum>
-  <w:abstractNum w:abstractNumId="1469847281">
+  <w:abstractNum w:abstractNumId="1">
     <w:nsid w:val="579C16F1"/>
     <w:multiLevelType w:val="singleLevel"/>
     <w:tmpl w:val="579C16F1"/>
-    <w:lvl w:ilvl="0" w:tentative="1">
+    <w:lvl w:ilvl="0" w:tentative="0">
       <w:start w:val="3"/>
       <w:numFmt w:val="decimal"/>
       <w:suff w:val="nothing"/>
@@ -1991,10 +2016,10 @@
     </w:lvl>
   </w:abstractNum>
   <w:num w:numId="1">
-    <w:abstractNumId w:val="1469846627"/>
+    <w:abstractNumId w:val="0"/>
   </w:num>
   <w:num w:numId="2">
-    <w:abstractNumId w:val="1469847281"/>
+    <w:abstractNumId w:val="1"/>
   </w:num>
 </w:numbering>
 </file>
@@ -2112,7 +2137,7 @@
     <w:lsdException w:unhideWhenUsed="0" w:uiPriority="0" w:semiHidden="0" w:name="HTML Sample"/>
     <w:lsdException w:unhideWhenUsed="0" w:uiPriority="0" w:semiHidden="0" w:name="HTML Typewriter"/>
     <w:lsdException w:unhideWhenUsed="0" w:uiPriority="0" w:semiHidden="0" w:name="HTML Variable"/>
-    <w:lsdException w:unhideWhenUsed="0" w:uiPriority="0" w:name="Normal Table"/>
+    <w:lsdException w:qFormat="1" w:unhideWhenUsed="0" w:uiPriority="0" w:name="Normal Table"/>
     <w:lsdException w:unhideWhenUsed="0" w:uiPriority="0" w:semiHidden="0" w:name="annotation subject"/>
     <w:lsdException w:unhideWhenUsed="0" w:uiPriority="0" w:semiHidden="0" w:name="Table Simple 1"/>
     <w:lsdException w:unhideWhenUsed="0" w:uiPriority="0" w:semiHidden="0" w:name="Table Simple 2"/>
@@ -2282,6 +2307,7 @@
   <w:style w:type="table" w:default="1" w:styleId="4">
     <w:name w:val="Normal Table"/>
     <w:semiHidden/>
+    <w:qFormat/>
     <w:uiPriority w:val="0"/>
     <w:tblPr>
       <w:tblLayout w:type="fixed"/>
@@ -2558,7 +2584,6 @@
     </a:fmtScheme>
   </a:themeElements>
   <a:objectDefaults/>
-  <a:extraClrSchemeLst/>
 </a:theme>
 </file>
 
